--- a/doc/迭代四/迭代四测试计划.docx
+++ b/doc/迭代四/迭代四测试计划.docx
@@ -459,9 +459,6 @@
           <w:p>
             <w:pPr>
               <w:pStyle w:val="Tabletext"/>
-              <w:rPr>
-                <w:rFonts w:hint="eastAsia"/>
-              </w:rPr>
             </w:pPr>
             <w:r>
               <w:rPr>
@@ -1774,11 +1771,6 @@
             <w:tcW w:w="3117" w:type="dxa"/>
           </w:tcPr>
           <w:p>
-            <w:pPr>
-              <w:rPr>
-                <w:rFonts w:hint="eastAsia"/>
-              </w:rPr>
-            </w:pPr>
             <w:r>
               <w:rPr>
                 <w:rFonts w:hint="eastAsia"/>
@@ -1855,13 +1847,27 @@
           <w:tcPr>
             <w:tcW w:w="3117" w:type="dxa"/>
           </w:tcPr>
-          <w:p/>
+          <w:p>
+            <w:r>
+              <w:rPr>
+                <w:rFonts w:hint="eastAsia"/>
+              </w:rPr>
+              <w:t>前后端的数据交互</w:t>
+            </w:r>
+          </w:p>
         </w:tc>
         <w:tc>
           <w:tcPr>
             <w:tcW w:w="3117" w:type="dxa"/>
           </w:tcPr>
-          <w:p/>
+          <w:p>
+            <w:r>
+              <w:rPr>
+                <w:rFonts w:hint="eastAsia"/>
+              </w:rPr>
+              <w:t>验证用户身份种类和有效性</w:t>
+            </w:r>
+          </w:p>
         </w:tc>
       </w:tr>
     </w:tbl>
@@ -2411,23 +2417,7 @@
                 <w:i w:val="0"/>
                 <w:color w:val="auto"/>
               </w:rPr>
-              <w:t>正常显示，用户能够输入参数，用户能够点击提交按钮，页面显示</w:t>
-            </w:r>
-            <w:r>
-              <w:rPr>
-                <w:rFonts w:hint="eastAsia"/>
-                <w:i w:val="0"/>
-                <w:color w:val="auto"/>
-              </w:rPr>
-              <w:t>提交信息</w:t>
-            </w:r>
-            <w:r>
-              <w:rPr>
-                <w:rFonts w:hint="eastAsia"/>
-                <w:i w:val="0"/>
-                <w:color w:val="auto"/>
-              </w:rPr>
-              <w:t>成功</w:t>
+              <w:t>正常显示，用户能够输入参数，用户能够点击提交按钮，页面显示提交信息成功</w:t>
             </w:r>
           </w:p>
         </w:tc>
@@ -2526,7 +2516,6 @@
             <w:pPr>
               <w:pStyle w:val="InfoBlue"/>
               <w:rPr>
-                <w:rFonts w:hint="eastAsia"/>
                 <w:i w:val="0"/>
                 <w:color w:val="auto"/>
               </w:rPr>
@@ -2735,13 +2724,7 @@
         </w:tc>
       </w:tr>
     </w:tbl>
-    <w:p>
-      <w:pPr>
-        <w:rPr>
-          <w:rFonts w:hint="eastAsia"/>
-        </w:rPr>
-      </w:pPr>
-    </w:p>
+    <w:p/>
     <w:p>
       <w:pPr>
         <w:pStyle w:val="2"/>
@@ -2758,7 +2741,6 @@
       </w:r>
       <w:bookmarkEnd w:id="7"/>
     </w:p>
-    <w:p/>
     <w:tbl>
       <w:tblPr>
         <w:tblW w:w="0" w:type="auto"/>
@@ -2789,12 +2771,15 @@
           <w:p>
             <w:pPr>
               <w:pStyle w:val="11"/>
-            </w:pPr>
-            <w:r>
-              <w:rPr>
-                <w:rFonts w:hint="eastAsia"/>
+              <w:rPr>
                 <w:lang w:val="en-US"/>
               </w:rPr>
+            </w:pPr>
+            <w:r>
+              <w:rPr>
+                <w:rFonts w:hint="eastAsia"/>
+                <w:lang w:val="en-US"/>
+              </w:rPr>
               <w:t>测试目标：</w:t>
             </w:r>
           </w:p>
@@ -2811,21 +2796,13 @@
                 <w:color w:val="auto"/>
               </w:rPr>
             </w:pPr>
-            <w:r>
-              <w:rPr>
-                <w:rFonts w:hint="eastAsia"/>
-                <w:i w:val="0"/>
-                <w:color w:val="auto"/>
-              </w:rPr>
-              <w:t>接口一：</w:t>
-            </w:r>
             <w:proofErr w:type="spellStart"/>
             <w:r>
               <w:rPr>
                 <w:i w:val="0"/>
                 <w:color w:val="auto"/>
               </w:rPr>
-              <w:t>add_authorized_address</w:t>
+              <w:t>sendRequest</w:t>
             </w:r>
             <w:proofErr w:type="spellEnd"/>
             <w:r>
@@ -2833,7 +2810,23 @@
                 <w:i w:val="0"/>
                 <w:color w:val="auto"/>
               </w:rPr>
-              <w:t>( address _</w:t>
+              <w:t xml:space="preserve"> </w:t>
+            </w:r>
+            <w:proofErr w:type="gramStart"/>
+            <w:r>
+              <w:rPr>
+                <w:i w:val="0"/>
+                <w:color w:val="auto"/>
+              </w:rPr>
+              <w:t>( string</w:t>
+            </w:r>
+            <w:proofErr w:type="gramEnd"/>
+            <w:r>
+              <w:rPr>
+                <w:i w:val="0"/>
+                <w:color w:val="auto"/>
+              </w:rPr>
+              <w:t xml:space="preserve"> memory _</w:t>
             </w:r>
             <w:proofErr w:type="spellStart"/>
             <w:r>
@@ -2841,7 +2834,7 @@
                 <w:i w:val="0"/>
                 <w:color w:val="auto"/>
               </w:rPr>
-              <w:t>addr</w:t>
+              <w:t>HsptName</w:t>
             </w:r>
             <w:proofErr w:type="spellEnd"/>
             <w:r>
@@ -2943,7 +2936,7 @@
                 <w:i w:val="0"/>
                 <w:color w:val="auto"/>
               </w:rPr>
-              <w:t>如果智能合约维护的授权地址列表中没有该地址，那么向列表中添加新地址；只有一个特定的地址能够使用改地址，其余地址调用该接口时，不生成有效区块，操作无效。</w:t>
+              <w:t>用户发送身份验证申请，申请提交后被保存在指定列表中。</w:t>
             </w:r>
           </w:p>
         </w:tc>
@@ -2983,7 +2976,7 @@
                 <w:i w:val="0"/>
                 <w:color w:val="auto"/>
               </w:rPr>
-              <w:t>用户需输入的参数格式为address</w:t>
+              <w:t>用户需输入统一的医院名称</w:t>
             </w:r>
           </w:p>
         </w:tc>
@@ -3042,20 +3035,85 @@
                 <w:color w:val="auto"/>
               </w:rPr>
             </w:pPr>
-            <w:r>
-              <w:rPr>
-                <w:rFonts w:hint="eastAsia"/>
-                <w:i w:val="0"/>
-                <w:color w:val="auto"/>
-              </w:rPr>
-              <w:t>接口二：</w:t>
-            </w:r>
-            <w:r>
-              <w:rPr>
-                <w:i w:val="0"/>
-                <w:color w:val="auto"/>
-              </w:rPr>
-              <w:t>login ()</w:t>
+            <w:proofErr w:type="spellStart"/>
+            <w:r>
+              <w:rPr>
+                <w:i w:val="0"/>
+                <w:color w:val="auto"/>
+              </w:rPr>
+              <w:t>solveRequest</w:t>
+            </w:r>
+            <w:proofErr w:type="spellEnd"/>
+            <w:r>
+              <w:rPr>
+                <w:i w:val="0"/>
+                <w:color w:val="auto"/>
+              </w:rPr>
+              <w:t xml:space="preserve"> </w:t>
+            </w:r>
+            <w:proofErr w:type="gramStart"/>
+            <w:r>
+              <w:rPr>
+                <w:i w:val="0"/>
+                <w:color w:val="auto"/>
+              </w:rPr>
+              <w:t>( string</w:t>
+            </w:r>
+            <w:proofErr w:type="gramEnd"/>
+            <w:r>
+              <w:rPr>
+                <w:i w:val="0"/>
+                <w:color w:val="auto"/>
+              </w:rPr>
+              <w:t xml:space="preserve"> memory _</w:t>
+            </w:r>
+            <w:proofErr w:type="spellStart"/>
+            <w:r>
+              <w:rPr>
+                <w:i w:val="0"/>
+                <w:color w:val="auto"/>
+              </w:rPr>
+              <w:t>HsptName</w:t>
+            </w:r>
+            <w:proofErr w:type="spellEnd"/>
+            <w:r>
+              <w:rPr>
+                <w:i w:val="0"/>
+                <w:color w:val="auto"/>
+              </w:rPr>
+              <w:t xml:space="preserve"> , </w:t>
+            </w:r>
+            <w:proofErr w:type="spellStart"/>
+            <w:r>
+              <w:rPr>
+                <w:i w:val="0"/>
+                <w:color w:val="auto"/>
+              </w:rPr>
+              <w:t>uint</w:t>
+            </w:r>
+            <w:proofErr w:type="spellEnd"/>
+            <w:r>
+              <w:rPr>
+                <w:i w:val="0"/>
+                <w:color w:val="auto"/>
+              </w:rPr>
+              <w:t xml:space="preserve"> _</w:t>
+            </w:r>
+            <w:proofErr w:type="spellStart"/>
+            <w:r>
+              <w:rPr>
+                <w:i w:val="0"/>
+                <w:color w:val="auto"/>
+              </w:rPr>
+              <w:t>auth_type</w:t>
+            </w:r>
+            <w:proofErr w:type="spellEnd"/>
+            <w:r>
+              <w:rPr>
+                <w:i w:val="0"/>
+                <w:color w:val="auto"/>
+              </w:rPr>
+              <w:t xml:space="preserve"> )</w:t>
             </w:r>
           </w:p>
         </w:tc>
@@ -3149,7 +3207,7 @@
                 <w:i w:val="0"/>
                 <w:color w:val="auto"/>
               </w:rPr>
-              <w:t>授权的医院前端能够通过身份认证；同时，该接口返回一个随机生成的token，作为该医院的认证标识。</w:t>
+              <w:t>管理员处理用户的权限验证申请。处理后的地址将记录在信任列表中。</w:t>
             </w:r>
           </w:p>
         </w:tc>
@@ -3193,7 +3251,7 @@
                 <w:i w:val="0"/>
                 <w:color w:val="auto"/>
               </w:rPr>
-              <w:t>用户无需输入参数</w:t>
+              <w:t>无</w:t>
             </w:r>
           </w:p>
         </w:tc>
@@ -3230,12 +3288,15 @@
           <w:p>
             <w:pPr>
               <w:pStyle w:val="11"/>
-            </w:pPr>
-            <w:r>
-              <w:rPr>
-                <w:rFonts w:hint="eastAsia"/>
+              <w:rPr>
                 <w:lang w:val="en-US"/>
               </w:rPr>
+            </w:pPr>
+            <w:r>
+              <w:rPr>
+                <w:rFonts w:hint="eastAsia"/>
+                <w:lang w:val="en-US"/>
+              </w:rPr>
               <w:t>测试目标：</w:t>
             </w:r>
           </w:p>
@@ -3252,39 +3313,13 @@
                 <w:color w:val="auto"/>
               </w:rPr>
             </w:pPr>
-            <w:r>
-              <w:rPr>
-                <w:rFonts w:hint="eastAsia"/>
-                <w:i w:val="0"/>
-                <w:color w:val="auto"/>
-              </w:rPr>
-              <w:t>接口</w:t>
-            </w:r>
-            <w:bookmarkStart w:id="8" w:name="_GoBack"/>
-            <w:r>
-              <w:rPr>
-                <w:rFonts w:hint="eastAsia"/>
-                <w:i w:val="0"/>
-                <w:color w:val="auto"/>
-              </w:rPr>
-              <w:t>三</w:t>
-            </w:r>
-            <w:bookmarkEnd w:id="8"/>
-            <w:r>
-              <w:rPr>
-                <w:rFonts w:hint="eastAsia"/>
-                <w:i w:val="0"/>
-                <w:color w:val="auto"/>
-              </w:rPr>
-              <w:t>：</w:t>
-            </w:r>
             <w:proofErr w:type="spellStart"/>
             <w:r>
               <w:rPr>
                 <w:i w:val="0"/>
                 <w:color w:val="auto"/>
               </w:rPr>
-              <w:t>token_verification</w:t>
+              <w:t>getToken</w:t>
             </w:r>
             <w:proofErr w:type="spellEnd"/>
             <w:r>
@@ -3292,23 +3327,7 @@
                 <w:i w:val="0"/>
                 <w:color w:val="auto"/>
               </w:rPr>
-              <w:t xml:space="preserve"> ( </w:t>
-            </w:r>
-            <w:proofErr w:type="spellStart"/>
-            <w:r>
-              <w:rPr>
-                <w:i w:val="0"/>
-                <w:color w:val="auto"/>
-              </w:rPr>
-              <w:t>uint</w:t>
-            </w:r>
-            <w:proofErr w:type="spellEnd"/>
-            <w:r>
-              <w:rPr>
-                <w:i w:val="0"/>
-                <w:color w:val="auto"/>
-              </w:rPr>
-              <w:t xml:space="preserve"> _token ) </w:t>
+              <w:t xml:space="preserve"> ()</w:t>
             </w:r>
           </w:p>
         </w:tc>
@@ -3402,7 +3421,7 @@
                 <w:i w:val="0"/>
                 <w:color w:val="auto"/>
               </w:rPr>
-              <w:t>能够验证医院的token是否真实，同时是否超时；两个条件都满足时，返回true，其余情况返回false。</w:t>
+              <w:t>能够随机生成的长度为5的字符串、记录token申请的时间、并匹配到这个信任的address；如果已经申请过token，则重新分配新token并更新时间。</w:t>
             </w:r>
           </w:p>
         </w:tc>
@@ -3458,6 +3477,472 @@
         <w:ind w:left="0"/>
       </w:pPr>
     </w:p>
+    <w:tbl>
+      <w:tblPr>
+        <w:tblW w:w="0" w:type="auto"/>
+        <w:tblInd w:w="738" w:type="dxa"/>
+        <w:tblBorders>
+          <w:top w:val="single" w:sz="12" w:space="0" w:color="000000"/>
+          <w:left w:val="single" w:sz="12" w:space="0" w:color="000000"/>
+          <w:bottom w:val="single" w:sz="12" w:space="0" w:color="000000"/>
+          <w:right w:val="single" w:sz="12" w:space="0" w:color="000000"/>
+          <w:insideH w:val="single" w:sz="6" w:space="0" w:color="000000"/>
+          <w:insideV w:val="single" w:sz="6" w:space="0" w:color="000000"/>
+        </w:tblBorders>
+        <w:tblLayout w:type="fixed"/>
+        <w:tblLook w:val="0000" w:firstRow="0" w:lastRow="0" w:firstColumn="0" w:lastColumn="0" w:noHBand="0" w:noVBand="0"/>
+      </w:tblPr>
+      <w:tblGrid>
+        <w:gridCol w:w="2211"/>
+        <w:gridCol w:w="6627"/>
+      </w:tblGrid>
+      <w:tr>
+        <w:trPr>
+          <w:cantSplit/>
+        </w:trPr>
+        <w:tc>
+          <w:tcPr>
+            <w:tcW w:w="2211" w:type="dxa"/>
+          </w:tcPr>
+          <w:p>
+            <w:pPr>
+              <w:pStyle w:val="11"/>
+            </w:pPr>
+            <w:r>
+              <w:rPr>
+                <w:rFonts w:hint="eastAsia"/>
+                <w:lang w:val="en-US"/>
+              </w:rPr>
+              <w:t>测试目标：</w:t>
+            </w:r>
+          </w:p>
+        </w:tc>
+        <w:tc>
+          <w:tcPr>
+            <w:tcW w:w="6627" w:type="dxa"/>
+          </w:tcPr>
+          <w:p>
+            <w:pPr>
+              <w:pStyle w:val="InfoBlue"/>
+            </w:pPr>
+            <w:proofErr w:type="spellStart"/>
+            <w:proofErr w:type="gramStart"/>
+            <w:r>
+              <w:rPr>
+                <w:i w:val="0"/>
+                <w:color w:val="auto"/>
+              </w:rPr>
+              <w:t>whatIsMyToken</w:t>
+            </w:r>
+            <w:proofErr w:type="spellEnd"/>
+            <w:r>
+              <w:rPr>
+                <w:i w:val="0"/>
+                <w:color w:val="auto"/>
+              </w:rPr>
+              <w:t>(</w:t>
+            </w:r>
+            <w:proofErr w:type="gramEnd"/>
+            <w:r>
+              <w:rPr>
+                <w:i w:val="0"/>
+                <w:color w:val="auto"/>
+              </w:rPr>
+              <w:t>)</w:t>
+            </w:r>
+          </w:p>
+        </w:tc>
+      </w:tr>
+      <w:tr>
+        <w:trPr>
+          <w:cantSplit/>
+        </w:trPr>
+        <w:tc>
+          <w:tcPr>
+            <w:tcW w:w="2211" w:type="dxa"/>
+          </w:tcPr>
+          <w:p>
+            <w:pPr>
+              <w:pStyle w:val="11"/>
+              <w:rPr>
+                <w:lang w:val="en-US"/>
+              </w:rPr>
+            </w:pPr>
+            <w:r>
+              <w:rPr>
+                <w:rFonts w:hint="eastAsia"/>
+                <w:lang w:val="en-US"/>
+              </w:rPr>
+              <w:t>方法：</w:t>
+            </w:r>
+          </w:p>
+        </w:tc>
+        <w:tc>
+          <w:tcPr>
+            <w:tcW w:w="6627" w:type="dxa"/>
+          </w:tcPr>
+          <w:p>
+            <w:pPr>
+              <w:pStyle w:val="InfoBlue"/>
+              <w:rPr>
+                <w:i w:val="0"/>
+                <w:color w:val="auto"/>
+              </w:rPr>
+            </w:pPr>
+            <w:r>
+              <w:rPr>
+                <w:rFonts w:hint="eastAsia"/>
+                <w:i w:val="0"/>
+                <w:color w:val="auto"/>
+              </w:rPr>
+              <w:t>返回用户的</w:t>
+            </w:r>
+            <w:r>
+              <w:rPr>
+                <w:rFonts w:hint="eastAsia"/>
+                <w:i w:val="0"/>
+                <w:color w:val="auto"/>
+              </w:rPr>
+              <w:t>当前</w:t>
+            </w:r>
+            <w:r>
+              <w:rPr>
+                <w:rFonts w:hint="eastAsia"/>
+                <w:i w:val="0"/>
+                <w:color w:val="auto"/>
+              </w:rPr>
+              <w:t>token。</w:t>
+            </w:r>
+          </w:p>
+        </w:tc>
+      </w:tr>
+      <w:tr>
+        <w:trPr>
+          <w:cantSplit/>
+        </w:trPr>
+        <w:tc>
+          <w:tcPr>
+            <w:tcW w:w="2211" w:type="dxa"/>
+          </w:tcPr>
+          <w:p>
+            <w:pPr>
+              <w:pStyle w:val="11"/>
+            </w:pPr>
+            <w:r>
+              <w:rPr>
+                <w:rFonts w:hint="eastAsia"/>
+                <w:lang w:val="en-US"/>
+              </w:rPr>
+              <w:t>完成标准：</w:t>
+            </w:r>
+          </w:p>
+        </w:tc>
+        <w:tc>
+          <w:tcPr>
+            <w:tcW w:w="6627" w:type="dxa"/>
+          </w:tcPr>
+          <w:p>
+            <w:pPr>
+              <w:pStyle w:val="InfoBlue"/>
+              <w:rPr>
+                <w:i w:val="0"/>
+                <w:color w:val="auto"/>
+              </w:rPr>
+            </w:pPr>
+            <w:r>
+              <w:rPr>
+                <w:rFonts w:hint="eastAsia"/>
+                <w:i w:val="0"/>
+                <w:color w:val="auto"/>
+              </w:rPr>
+              <w:t>能够返回</w:t>
+            </w:r>
+          </w:p>
+        </w:tc>
+      </w:tr>
+      <w:tr>
+        <w:trPr>
+          <w:cantSplit/>
+        </w:trPr>
+        <w:tc>
+          <w:tcPr>
+            <w:tcW w:w="2211" w:type="dxa"/>
+          </w:tcPr>
+          <w:p>
+            <w:pPr>
+              <w:pStyle w:val="11"/>
+            </w:pPr>
+            <w:r>
+              <w:rPr>
+                <w:rFonts w:hint="eastAsia"/>
+                <w:lang w:val="en-US"/>
+              </w:rPr>
+              <w:t>需考虑的特殊事项：</w:t>
+            </w:r>
+          </w:p>
+        </w:tc>
+        <w:tc>
+          <w:tcPr>
+            <w:tcW w:w="6627" w:type="dxa"/>
+          </w:tcPr>
+          <w:p>
+            <w:pPr>
+              <w:pStyle w:val="InfoBlue"/>
+              <w:rPr>
+                <w:i w:val="0"/>
+                <w:color w:val="auto"/>
+              </w:rPr>
+            </w:pPr>
+            <w:r>
+              <w:rPr>
+                <w:rFonts w:hint="eastAsia"/>
+                <w:i w:val="0"/>
+                <w:color w:val="auto"/>
+              </w:rPr>
+              <w:t>无</w:t>
+            </w:r>
+          </w:p>
+        </w:tc>
+      </w:tr>
+    </w:tbl>
+    <w:p>
+      <w:pPr>
+        <w:pStyle w:val="a9"/>
+        <w:ind w:left="0"/>
+      </w:pPr>
+    </w:p>
+    <w:tbl>
+      <w:tblPr>
+        <w:tblW w:w="0" w:type="auto"/>
+        <w:tblInd w:w="738" w:type="dxa"/>
+        <w:tblBorders>
+          <w:top w:val="single" w:sz="12" w:space="0" w:color="000000"/>
+          <w:left w:val="single" w:sz="12" w:space="0" w:color="000000"/>
+          <w:bottom w:val="single" w:sz="12" w:space="0" w:color="000000"/>
+          <w:right w:val="single" w:sz="12" w:space="0" w:color="000000"/>
+          <w:insideH w:val="single" w:sz="6" w:space="0" w:color="000000"/>
+          <w:insideV w:val="single" w:sz="6" w:space="0" w:color="000000"/>
+        </w:tblBorders>
+        <w:tblLayout w:type="fixed"/>
+        <w:tblLook w:val="0000" w:firstRow="0" w:lastRow="0" w:firstColumn="0" w:lastColumn="0" w:noHBand="0" w:noVBand="0"/>
+      </w:tblPr>
+      <w:tblGrid>
+        <w:gridCol w:w="2211"/>
+        <w:gridCol w:w="6627"/>
+      </w:tblGrid>
+      <w:tr>
+        <w:trPr>
+          <w:cantSplit/>
+        </w:trPr>
+        <w:tc>
+          <w:tcPr>
+            <w:tcW w:w="2211" w:type="dxa"/>
+          </w:tcPr>
+          <w:p>
+            <w:pPr>
+              <w:pStyle w:val="11"/>
+              <w:rPr>
+                <w:lang w:val="en-US"/>
+              </w:rPr>
+            </w:pPr>
+            <w:r>
+              <w:rPr>
+                <w:rFonts w:hint="eastAsia"/>
+                <w:lang w:val="en-US"/>
+              </w:rPr>
+              <w:t>测试目标：</w:t>
+            </w:r>
+          </w:p>
+        </w:tc>
+        <w:tc>
+          <w:tcPr>
+            <w:tcW w:w="6627" w:type="dxa"/>
+          </w:tcPr>
+          <w:p>
+            <w:pPr>
+              <w:pStyle w:val="InfoBlue"/>
+              <w:rPr>
+                <w:i w:val="0"/>
+                <w:color w:val="auto"/>
+              </w:rPr>
+            </w:pPr>
+            <w:bookmarkStart w:id="8" w:name="_GoBack"/>
+            <w:proofErr w:type="spellStart"/>
+            <w:proofErr w:type="gramStart"/>
+            <w:r>
+              <w:rPr>
+                <w:i w:val="0"/>
+                <w:color w:val="auto"/>
+              </w:rPr>
+              <w:t>getItsAuthType</w:t>
+            </w:r>
+            <w:proofErr w:type="spellEnd"/>
+            <w:r>
+              <w:rPr>
+                <w:i w:val="0"/>
+                <w:color w:val="auto"/>
+              </w:rPr>
+              <w:t>( string</w:t>
+            </w:r>
+            <w:proofErr w:type="gramEnd"/>
+            <w:r>
+              <w:rPr>
+                <w:i w:val="0"/>
+                <w:color w:val="auto"/>
+              </w:rPr>
+              <w:t xml:space="preserve"> memory _token )</w:t>
+            </w:r>
+            <w:bookmarkEnd w:id="8"/>
+          </w:p>
+        </w:tc>
+      </w:tr>
+      <w:tr>
+        <w:trPr>
+          <w:cantSplit/>
+        </w:trPr>
+        <w:tc>
+          <w:tcPr>
+            <w:tcW w:w="2211" w:type="dxa"/>
+          </w:tcPr>
+          <w:p>
+            <w:pPr>
+              <w:pStyle w:val="11"/>
+            </w:pPr>
+            <w:r>
+              <w:rPr>
+                <w:rFonts w:hint="eastAsia"/>
+                <w:lang w:val="en-US"/>
+              </w:rPr>
+              <w:t>方法：</w:t>
+            </w:r>
+          </w:p>
+        </w:tc>
+        <w:tc>
+          <w:tcPr>
+            <w:tcW w:w="6627" w:type="dxa"/>
+          </w:tcPr>
+          <w:p>
+            <w:pPr>
+              <w:pStyle w:val="InfoBlue"/>
+            </w:pPr>
+            <w:proofErr w:type="spellStart"/>
+            <w:r>
+              <w:rPr>
+                <w:rFonts w:hint="eastAsia"/>
+                <w:i w:val="0"/>
+                <w:color w:val="auto"/>
+              </w:rPr>
+              <w:t>RemixIDE</w:t>
+            </w:r>
+            <w:proofErr w:type="spellEnd"/>
+            <w:r>
+              <w:rPr>
+                <w:rFonts w:hint="eastAsia"/>
+                <w:i w:val="0"/>
+                <w:color w:val="auto"/>
+              </w:rPr>
+              <w:t>运行测试</w:t>
+            </w:r>
+          </w:p>
+        </w:tc>
+      </w:tr>
+      <w:tr>
+        <w:trPr>
+          <w:cantSplit/>
+        </w:trPr>
+        <w:tc>
+          <w:tcPr>
+            <w:tcW w:w="2211" w:type="dxa"/>
+          </w:tcPr>
+          <w:p>
+            <w:pPr>
+              <w:pStyle w:val="11"/>
+            </w:pPr>
+            <w:r>
+              <w:rPr>
+                <w:rFonts w:hint="eastAsia"/>
+                <w:lang w:val="en-US"/>
+              </w:rPr>
+              <w:t>完成标准：</w:t>
+            </w:r>
+          </w:p>
+        </w:tc>
+        <w:tc>
+          <w:tcPr>
+            <w:tcW w:w="6627" w:type="dxa"/>
+          </w:tcPr>
+          <w:p>
+            <w:pPr>
+              <w:pStyle w:val="InfoBlue"/>
+              <w:rPr>
+                <w:i w:val="0"/>
+                <w:color w:val="auto"/>
+              </w:rPr>
+            </w:pPr>
+            <w:r>
+              <w:rPr>
+                <w:rFonts w:hint="eastAsia"/>
+                <w:i w:val="0"/>
+                <w:color w:val="auto"/>
+              </w:rPr>
+              <w:t>能够根据token辨认token持有者的权限种类。</w:t>
+            </w:r>
+          </w:p>
+        </w:tc>
+      </w:tr>
+      <w:tr>
+        <w:trPr>
+          <w:cantSplit/>
+        </w:trPr>
+        <w:tc>
+          <w:tcPr>
+            <w:tcW w:w="2211" w:type="dxa"/>
+          </w:tcPr>
+          <w:p>
+            <w:pPr>
+              <w:pStyle w:val="11"/>
+            </w:pPr>
+            <w:r>
+              <w:rPr>
+                <w:rFonts w:hint="eastAsia"/>
+                <w:lang w:val="en-US"/>
+              </w:rPr>
+              <w:lastRenderedPageBreak/>
+              <w:t>需考虑的特殊事项：</w:t>
+            </w:r>
+          </w:p>
+        </w:tc>
+        <w:tc>
+          <w:tcPr>
+            <w:tcW w:w="6627" w:type="dxa"/>
+          </w:tcPr>
+          <w:p>
+            <w:pPr>
+              <w:pStyle w:val="InfoBlue"/>
+              <w:rPr>
+                <w:i w:val="0"/>
+                <w:color w:val="auto"/>
+              </w:rPr>
+            </w:pPr>
+            <w:r>
+              <w:rPr>
+                <w:rFonts w:hint="eastAsia"/>
+                <w:i w:val="0"/>
+                <w:color w:val="auto"/>
+              </w:rPr>
+              <w:t>无</w:t>
+            </w:r>
+          </w:p>
+        </w:tc>
+      </w:tr>
+    </w:tbl>
+    <w:p>
+      <w:pPr>
+        <w:pStyle w:val="a9"/>
+        <w:ind w:left="0"/>
+      </w:pPr>
+    </w:p>
+    <w:p/>
     <w:p>
       <w:pPr>
         <w:pStyle w:val="1"/>
@@ -3644,7 +4129,6 @@
                 <w:rFonts w:hint="eastAsia"/>
                 <w:lang w:val="en-US"/>
               </w:rPr>
-              <w:lastRenderedPageBreak/>
               <w:t>测试设计员</w:t>
             </w:r>
           </w:p>
@@ -3913,9 +4397,6 @@
         <w:tabs>
           <w:tab w:val="num" w:pos="360"/>
         </w:tabs>
-        <w:rPr>
-          <w:rFonts w:hint="eastAsia"/>
-        </w:rPr>
       </w:pPr>
       <w:bookmarkStart w:id="10" w:name="_Toc498923566"/>
       <w:r>
@@ -3947,19 +4428,13 @@
         <w:gridCol w:w="1890"/>
       </w:tblGrid>
       <w:tr>
-        <w:tblPrEx>
-          <w:tblCellMar>
-            <w:top w:w="0" w:type="dxa"/>
-            <w:bottom w:w="0" w:type="dxa"/>
-          </w:tblCellMar>
-        </w:tblPrEx>
         <w:tc>
           <w:tcPr>
             <w:tcW w:w="3078" w:type="dxa"/>
           </w:tcPr>
           <w:p>
             <w:pPr>
-              <w:pStyle w:val="bodytext"/>
+              <w:pStyle w:val="20"/>
               <w:jc w:val="center"/>
               <w:rPr>
                 <w:b/>
@@ -3981,7 +4456,7 @@
           </w:tcPr>
           <w:p>
             <w:pPr>
-              <w:pStyle w:val="bodytext"/>
+              <w:pStyle w:val="20"/>
               <w:jc w:val="center"/>
               <w:rPr>
                 <w:b/>
@@ -4003,7 +4478,7 @@
           </w:tcPr>
           <w:p>
             <w:pPr>
-              <w:pStyle w:val="bodytext"/>
+              <w:pStyle w:val="20"/>
               <w:jc w:val="center"/>
               <w:rPr>
                 <w:b/>
@@ -4025,7 +4500,7 @@
           </w:tcPr>
           <w:p>
             <w:pPr>
-              <w:pStyle w:val="bodytext"/>
+              <w:pStyle w:val="20"/>
               <w:jc w:val="center"/>
               <w:rPr>
                 <w:b/>
@@ -4043,19 +4518,13 @@
         </w:tc>
       </w:tr>
       <w:tr>
-        <w:tblPrEx>
-          <w:tblCellMar>
-            <w:top w:w="0" w:type="dxa"/>
-            <w:bottom w:w="0" w:type="dxa"/>
-          </w:tblCellMar>
-        </w:tblPrEx>
         <w:tc>
           <w:tcPr>
             <w:tcW w:w="3078" w:type="dxa"/>
           </w:tcPr>
           <w:p>
             <w:pPr>
-              <w:pStyle w:val="bodytext"/>
+              <w:pStyle w:val="20"/>
             </w:pPr>
             <w:r>
               <w:rPr>
@@ -4072,7 +4541,7 @@
           </w:tcPr>
           <w:p>
             <w:pPr>
-              <w:pStyle w:val="bodytext"/>
+              <w:pStyle w:val="20"/>
             </w:pPr>
             <w:r>
               <w:t>3</w:t>
@@ -4091,7 +4560,7 @@
           </w:tcPr>
           <w:p>
             <w:pPr>
-              <w:pStyle w:val="bodytext"/>
+              <w:pStyle w:val="20"/>
             </w:pPr>
             <w:r>
               <w:rPr>
@@ -4110,7 +4579,7 @@
           </w:tcPr>
           <w:p>
             <w:pPr>
-              <w:pStyle w:val="bodytext"/>
+              <w:pStyle w:val="20"/>
             </w:pPr>
             <w:r>
               <w:rPr>
@@ -4125,19 +4594,13 @@
         </w:tc>
       </w:tr>
       <w:tr>
-        <w:tblPrEx>
-          <w:tblCellMar>
-            <w:top w:w="0" w:type="dxa"/>
-            <w:bottom w:w="0" w:type="dxa"/>
-          </w:tblCellMar>
-        </w:tblPrEx>
         <w:tc>
           <w:tcPr>
             <w:tcW w:w="3078" w:type="dxa"/>
           </w:tcPr>
           <w:p>
             <w:pPr>
-              <w:pStyle w:val="bodytext"/>
+              <w:pStyle w:val="20"/>
             </w:pPr>
             <w:r>
               <w:rPr>
@@ -4154,7 +4617,7 @@
           </w:tcPr>
           <w:p>
             <w:pPr>
-              <w:pStyle w:val="bodytext"/>
+              <w:pStyle w:val="20"/>
             </w:pPr>
             <w:r>
               <w:t>3</w:t>
@@ -4173,7 +4636,7 @@
           </w:tcPr>
           <w:p>
             <w:pPr>
-              <w:pStyle w:val="bodytext"/>
+              <w:pStyle w:val="20"/>
             </w:pPr>
             <w:r>
               <w:rPr>
@@ -4192,7 +4655,7 @@
           </w:tcPr>
           <w:p>
             <w:pPr>
-              <w:pStyle w:val="bodytext"/>
+              <w:pStyle w:val="20"/>
             </w:pPr>
             <w:r>
               <w:rPr>
@@ -4207,19 +4670,13 @@
         </w:tc>
       </w:tr>
       <w:tr>
-        <w:tblPrEx>
-          <w:tblCellMar>
-            <w:top w:w="0" w:type="dxa"/>
-            <w:bottom w:w="0" w:type="dxa"/>
-          </w:tblCellMar>
-        </w:tblPrEx>
         <w:tc>
           <w:tcPr>
             <w:tcW w:w="3078" w:type="dxa"/>
           </w:tcPr>
           <w:p>
             <w:pPr>
-              <w:pStyle w:val="bodytext"/>
+              <w:pStyle w:val="20"/>
             </w:pPr>
             <w:r>
               <w:rPr>
@@ -4236,7 +4693,7 @@
           </w:tcPr>
           <w:p>
             <w:pPr>
-              <w:pStyle w:val="bodytext"/>
+              <w:pStyle w:val="20"/>
             </w:pPr>
             <w:r>
               <w:t>2</w:t>
@@ -4255,7 +4712,7 @@
           </w:tcPr>
           <w:p>
             <w:pPr>
-              <w:pStyle w:val="bodytext"/>
+              <w:pStyle w:val="20"/>
             </w:pPr>
             <w:r>
               <w:rPr>
@@ -4274,7 +4731,7 @@
           </w:tcPr>
           <w:p>
             <w:pPr>
-              <w:pStyle w:val="bodytext"/>
+              <w:pStyle w:val="20"/>
             </w:pPr>
             <w:r>
               <w:rPr>
@@ -4289,19 +4746,13 @@
         </w:tc>
       </w:tr>
       <w:tr>
-        <w:tblPrEx>
-          <w:tblCellMar>
-            <w:top w:w="0" w:type="dxa"/>
-            <w:bottom w:w="0" w:type="dxa"/>
-          </w:tblCellMar>
-        </w:tblPrEx>
         <w:tc>
           <w:tcPr>
             <w:tcW w:w="3078" w:type="dxa"/>
           </w:tcPr>
           <w:p>
             <w:pPr>
-              <w:pStyle w:val="bodytext"/>
+              <w:pStyle w:val="20"/>
             </w:pPr>
             <w:r>
               <w:rPr>
@@ -4318,7 +4769,7 @@
           </w:tcPr>
           <w:p>
             <w:pPr>
-              <w:pStyle w:val="bodytext"/>
+              <w:pStyle w:val="20"/>
             </w:pPr>
             <w:r>
               <w:t>2</w:t>
@@ -4337,7 +4788,7 @@
           </w:tcPr>
           <w:p>
             <w:pPr>
-              <w:pStyle w:val="bodytext"/>
+              <w:pStyle w:val="20"/>
             </w:pPr>
             <w:r>
               <w:rPr>
@@ -4356,7 +4807,7 @@
           </w:tcPr>
           <w:p>
             <w:pPr>
-              <w:pStyle w:val="bodytext"/>
+              <w:pStyle w:val="20"/>
             </w:pPr>
             <w:r>
               <w:rPr>
@@ -4371,19 +4822,13 @@
         </w:tc>
       </w:tr>
       <w:tr>
-        <w:tblPrEx>
-          <w:tblCellMar>
-            <w:top w:w="0" w:type="dxa"/>
-            <w:bottom w:w="0" w:type="dxa"/>
-          </w:tblCellMar>
-        </w:tblPrEx>
         <w:tc>
           <w:tcPr>
             <w:tcW w:w="3078" w:type="dxa"/>
           </w:tcPr>
           <w:p>
             <w:pPr>
-              <w:pStyle w:val="bodytext"/>
+              <w:pStyle w:val="20"/>
             </w:pPr>
             <w:r>
               <w:rPr>
@@ -4400,7 +4845,7 @@
           </w:tcPr>
           <w:p>
             <w:pPr>
-              <w:pStyle w:val="bodytext"/>
+              <w:pStyle w:val="20"/>
             </w:pPr>
             <w:r>
               <w:rPr>
@@ -4416,7 +4861,7 @@
           </w:tcPr>
           <w:p>
             <w:pPr>
-              <w:pStyle w:val="bodytext"/>
+              <w:pStyle w:val="20"/>
             </w:pPr>
             <w:r>
               <w:rPr>
@@ -4435,7 +4880,7 @@
           </w:tcPr>
           <w:p>
             <w:pPr>
-              <w:pStyle w:val="bodytext"/>
+              <w:pStyle w:val="20"/>
             </w:pPr>
             <w:r>
               <w:rPr>
@@ -4458,13 +4903,7 @@
         </w:rPr>
       </w:pPr>
     </w:p>
-    <w:p>
-      <w:pPr>
-        <w:rPr>
-          <w:rFonts w:hint="eastAsia"/>
-        </w:rPr>
-      </w:pPr>
-    </w:p>
+    <w:p/>
     <w:p>
       <w:pPr>
         <w:pStyle w:val="1"/>
@@ -6506,6 +6945,8 @@
     <w:lsdException w:name="Table Subtle 2" w:semiHidden="1" w:unhideWhenUsed="1"/>
     <w:lsdException w:name="Table Web 1" w:semiHidden="1" w:unhideWhenUsed="1"/>
     <w:lsdException w:name="Table Web 2" w:semiHidden="1" w:unhideWhenUsed="1"/>
+    <w:lsdException w:name="Table Web 3" w:semiHidden="1" w:unhideWhenUsed="1"/>
+    <w:lsdException w:name="Table Theme" w:semiHidden="1" w:unhideWhenUsed="1"/>
     <w:lsdException w:name="Placeholder Text" w:semiHidden="1" w:uiPriority="99"/>
     <w:lsdException w:name="No Spacing" w:uiPriority="1" w:qFormat="1"/>
     <w:lsdException w:name="Light Shading" w:uiPriority="60"/>
@@ -7499,8 +7940,8 @@
       <w:rFonts w:ascii="宋体"/>
     </w:rPr>
   </w:style>
-  <w:style w:type="paragraph" w:customStyle="1" w:styleId="bodytext">
-    <w:name w:val="body text"/>
+  <w:style w:type="paragraph" w:customStyle="1" w:styleId="20">
+    <w:name w:val="正文文本2"/>
     <w:rsid w:val="00FE2CFE"/>
     <w:pPr>
       <w:keepLines/>

--- a/doc/迭代四/迭代四测试计划.docx
+++ b/doc/迭代四/迭代四测试计划.docx
@@ -1662,13 +1662,33 @@
         <w:rPr>
           <w:rFonts w:hint="eastAsia"/>
         </w:rPr>
-        <w:t>本次测试为功能性测试，主要测试功能是否正确实现。</w:t>
+        <w:t>本次测试为功能性测试</w:t>
       </w:r>
       <w:r>
         <w:rPr>
           <w:rFonts w:hint="eastAsia"/>
         </w:rPr>
-        <w:t>本次迭代涉及的功能并不影响性能需求的设计和实现，关于性能需求的设计和实现将在后几个迭代完成，所以性能测试也将在后几个迭代完成。</w:t>
+        <w:t>和性能测试</w:t>
+      </w:r>
+      <w:r>
+        <w:rPr>
+          <w:rFonts w:hint="eastAsia"/>
+        </w:rPr>
+        <w:t>，主要测试功能是否正确实现</w:t>
+      </w:r>
+      <w:r>
+        <w:rPr>
+          <w:rFonts w:hint="eastAsia"/>
+        </w:rPr>
+        <w:t>已经性能是否达到基础需求</w:t>
+      </w:r>
+      <w:bookmarkStart w:id="4" w:name="_GoBack"/>
+      <w:bookmarkEnd w:id="4"/>
+      <w:r>
+        <w:rPr>
+          <w:rFonts w:hint="eastAsia"/>
+        </w:rPr>
+        <w:t>。</w:t>
       </w:r>
     </w:p>
     <w:p/>
@@ -1680,14 +1700,14 @@
           <w:numId w:val="2"/>
         </w:numPr>
       </w:pPr>
-      <w:bookmarkStart w:id="4" w:name="_Toc529113881"/>
+      <w:bookmarkStart w:id="5" w:name="_Toc529113881"/>
       <w:r>
         <w:rPr>
           <w:rFonts w:hint="eastAsia"/>
         </w:rPr>
         <w:t>测试需求</w:t>
       </w:r>
-      <w:bookmarkEnd w:id="4"/>
+      <w:bookmarkEnd w:id="5"/>
     </w:p>
     <w:p>
       <w:r>
@@ -1887,14 +1907,14 @@
           <w:rFonts w:ascii="Times New Roman"/>
         </w:rPr>
       </w:pPr>
-      <w:bookmarkStart w:id="5" w:name="_Toc529113882"/>
+      <w:bookmarkStart w:id="6" w:name="_Toc529113882"/>
       <w:r>
         <w:rPr>
           <w:rFonts w:hint="eastAsia"/>
         </w:rPr>
         <w:t>测试策略</w:t>
       </w:r>
-      <w:bookmarkEnd w:id="5"/>
+      <w:bookmarkEnd w:id="6"/>
     </w:p>
     <w:p>
       <w:pPr>
@@ -1905,14 +1925,14 @@
         </w:numPr>
         <w:ind w:left="720" w:hanging="720"/>
       </w:pPr>
-      <w:bookmarkStart w:id="6" w:name="_Toc529113883"/>
+      <w:bookmarkStart w:id="7" w:name="_Toc529113883"/>
       <w:r>
         <w:rPr>
           <w:rFonts w:hint="eastAsia"/>
         </w:rPr>
         <w:t>前端页面测试</w:t>
       </w:r>
-      <w:bookmarkEnd w:id="6"/>
+      <w:bookmarkEnd w:id="7"/>
     </w:p>
     <w:tbl>
       <w:tblPr>
@@ -2504,6 +2524,7 @@
                 <w:rFonts w:hint="eastAsia"/>
                 <w:lang w:val="en-US"/>
               </w:rPr>
+              <w:lastRenderedPageBreak/>
               <w:t>测试目标：</w:t>
             </w:r>
           </w:p>
@@ -2732,14 +2753,14 @@
           <w:tab w:val="num" w:pos="360"/>
         </w:tabs>
       </w:pPr>
-      <w:bookmarkStart w:id="7" w:name="_Toc529113885"/>
+      <w:bookmarkStart w:id="8" w:name="_Toc529113885"/>
       <w:r>
         <w:rPr>
           <w:rFonts w:hint="eastAsia"/>
         </w:rPr>
         <w:t>智能合约测试</w:t>
       </w:r>
-      <w:bookmarkEnd w:id="7"/>
+      <w:bookmarkEnd w:id="8"/>
     </w:p>
     <w:tbl>
       <w:tblPr>
@@ -3766,7 +3787,6 @@
                 <w:color w:val="auto"/>
               </w:rPr>
             </w:pPr>
-            <w:bookmarkStart w:id="8" w:name="_GoBack"/>
             <w:proofErr w:type="spellStart"/>
             <w:proofErr w:type="gramStart"/>
             <w:r>
@@ -3792,7 +3812,6 @@
               </w:rPr>
               <w:t xml:space="preserve"> memory _token )</w:t>
             </w:r>
-            <w:bookmarkEnd w:id="8"/>
           </w:p>
         </w:tc>
       </w:tr>
@@ -3907,7 +3926,6 @@
                 <w:rFonts w:hint="eastAsia"/>
                 <w:lang w:val="en-US"/>
               </w:rPr>
-              <w:lastRenderedPageBreak/>
               <w:t>需考虑的特殊事项：</w:t>
             </w:r>
           </w:p>
